--- a/Лабник 2/Лаба3/Отчёт_л3.2.docx
+++ b/Лабник 2/Лаба3/Отчёт_л3.2.docx
@@ -605,6 +605,9 @@
         <w:spacing w:after="240"/>
       </w:pPr>
       <w:r>
+        <w:rPr>
+          <w:noProof/>
+        </w:rPr>
         <w:drawing>
           <wp:inline distT="0" distB="0" distL="0" distR="0" wp14:anchorId="79F17654" wp14:editId="0A55025D">
             <wp:extent cx="4429443" cy="5278582"/>
@@ -2303,13 +2306,7 @@
           <w:rPr>
             <w:rFonts w:ascii="Cambria Math" w:hAnsi="Cambria Math"/>
           </w:rPr>
-          <m:t>l=</m:t>
-        </m:r>
-        <m:r>
-          <w:rPr>
-            <w:rFonts w:ascii="Cambria Math" w:hAnsi="Cambria Math"/>
-          </w:rPr>
-          <m:t xml:space="preserve"> 200</m:t>
+          <m:t>l= 200</m:t>
         </m:r>
       </m:oMath>
       <w:r>
@@ -2774,6 +2771,9 @@
           <m:t>R</m:t>
         </m:r>
         <m:r>
+          <m:rPr>
+            <m:sty m:val="p"/>
+          </m:rPr>
           <w:rPr>
             <w:rFonts w:ascii="Cambria Math" w:eastAsiaTheme="minorEastAsia" w:hAnsi="Cambria Math"/>
           </w:rPr>
@@ -3010,18 +3010,12 @@
             <w:szCs w:val="22"/>
             <w:lang w:val="en-US"/>
           </w:rPr>
-          <m:t>=2</m:t>
+          <m:t>=2π</m:t>
         </m:r>
         <m:r>
-          <w:rPr>
-            <w:rFonts w:ascii="Cambria Math" w:eastAsia="Calibri" w:hAnsi="Cambria Math"/>
-            <w:sz w:val="22"/>
-            <w:szCs w:val="22"/>
-            <w:lang w:val="en-US"/>
-          </w:rPr>
-          <m:t>π</m:t>
-        </m:r>
-        <m:r>
+          <m:rPr>
+            <m:sty m:val="p"/>
+          </m:rPr>
           <w:rPr>
             <w:rFonts w:ascii="Cambria Math" w:eastAsia="Calibri" w:hAnsi="Cambria Math"/>
             <w:sz w:val="22"/>
@@ -3135,6 +3129,9 @@
                   <m:t>π</m:t>
                 </m:r>
                 <m:r>
+                  <m:rPr>
+                    <m:sty m:val="p"/>
+                  </m:rPr>
                   <w:rPr>
                     <w:rFonts w:ascii="Cambria Math" w:eastAsia="Calibri" w:hAnsi="Cambria Math"/>
                     <w:sz w:val="22"/>
@@ -5112,15 +5109,7 @@
             <w:sz w:val="22"/>
             <w:szCs w:val="22"/>
           </w:rPr>
-          <m:t>=</m:t>
-        </m:r>
-        <m:r>
-          <w:rPr>
-            <w:rFonts w:ascii="Cambria Math" w:eastAsia="Calibri" w:hAnsi="Cambria Math"/>
-            <w:sz w:val="22"/>
-            <w:szCs w:val="22"/>
-          </w:rPr>
-          <m:t>8</m:t>
+          <m:t>=8</m:t>
         </m:r>
         <m:r>
           <w:rPr>
@@ -5132,6 +5121,9 @@
           <m:t>π</m:t>
         </m:r>
         <m:r>
+          <m:rPr>
+            <m:sty m:val="p"/>
+          </m:rPr>
           <w:rPr>
             <w:rFonts w:ascii="Cambria Math" w:eastAsia="Calibri" w:hAnsi="Cambria Math"/>
             <w:sz w:val="22"/>
@@ -5226,18 +5218,12 @@
                     <w:szCs w:val="22"/>
                     <w:lang w:val="en-US"/>
                   </w:rPr>
-                  <m:t>=8</m:t>
+                  <m:t>=8π</m:t>
                 </m:r>
                 <m:r>
-                  <w:rPr>
-                    <w:rFonts w:ascii="Cambria Math" w:eastAsia="Calibri" w:hAnsi="Cambria Math"/>
-                    <w:sz w:val="22"/>
-                    <w:szCs w:val="22"/>
-                    <w:lang w:val="en-US"/>
-                  </w:rPr>
-                  <m:t>π</m:t>
-                </m:r>
-                <m:r>
+                  <m:rPr>
+                    <m:sty m:val="p"/>
+                  </m:rPr>
                   <w:rPr>
                     <w:rFonts w:ascii="Cambria Math" w:eastAsia="Calibri" w:hAnsi="Cambria Math"/>
                     <w:sz w:val="22"/>
@@ -8206,13 +8192,7 @@
         <w:spacing w:before="240"/>
       </w:pPr>
       <w:r>
-        <w:t xml:space="preserve">Таблица </w:t>
-      </w:r>
-      <w:r>
-        <w:t>5</w:t>
-      </w:r>
-      <w:r>
-        <w:t>.</w:t>
+        <w:t>Таблица 5.</w:t>
       </w:r>
       <w:r>
         <w:t xml:space="preserve"> </w:t>
@@ -8267,15 +8247,7 @@
             <w:sz w:val="22"/>
             <w:szCs w:val="22"/>
           </w:rPr>
-          <m:t>=</m:t>
-        </m:r>
-        <m:r>
-          <w:rPr>
-            <w:rFonts w:ascii="Cambria Math" w:eastAsia="Calibri" w:hAnsi="Cambria Math"/>
-            <w:sz w:val="22"/>
-            <w:szCs w:val="22"/>
-          </w:rPr>
-          <m:t>16</m:t>
+          <m:t>=16</m:t>
         </m:r>
         <m:r>
           <w:rPr>
@@ -8287,6 +8259,9 @@
           <m:t>π</m:t>
         </m:r>
         <m:r>
+          <m:rPr>
+            <m:sty m:val="p"/>
+          </m:rPr>
           <w:rPr>
             <w:rFonts w:ascii="Cambria Math" w:eastAsia="Calibri" w:hAnsi="Cambria Math"/>
             <w:sz w:val="22"/>
@@ -8381,27 +8356,12 @@
                     <w:szCs w:val="22"/>
                     <w:lang w:val="en-US"/>
                   </w:rPr>
-                  <m:t>=</m:t>
+                  <m:t>=16π</m:t>
                 </m:r>
                 <m:r>
-                  <w:rPr>
-                    <w:rFonts w:ascii="Cambria Math" w:eastAsia="Calibri" w:hAnsi="Cambria Math"/>
-                    <w:sz w:val="22"/>
-                    <w:szCs w:val="22"/>
-                    <w:lang w:val="en-US"/>
-                  </w:rPr>
-                  <m:t>16</m:t>
-                </m:r>
-                <m:r>
-                  <w:rPr>
-                    <w:rFonts w:ascii="Cambria Math" w:eastAsia="Calibri" w:hAnsi="Cambria Math"/>
-                    <w:sz w:val="22"/>
-                    <w:szCs w:val="22"/>
-                    <w:lang w:val="en-US"/>
-                  </w:rPr>
-                  <m:t>π</m:t>
-                </m:r>
-                <m:r>
+                  <m:rPr>
+                    <m:sty m:val="p"/>
+                  </m:rPr>
                   <w:rPr>
                     <w:rFonts w:ascii="Cambria Math" w:eastAsia="Calibri" w:hAnsi="Cambria Math"/>
                     <w:sz w:val="22"/>
@@ -11642,13 +11602,7 @@
             <w:rPr>
               <w:rFonts w:ascii="Cambria Math" w:eastAsiaTheme="minorEastAsia" w:hAnsi="Cambria Math"/>
             </w:rPr>
-            <m:t>R</m:t>
-          </m:r>
-          <m:r>
-            <w:rPr>
-              <w:rFonts w:ascii="Cambria Math" w:eastAsiaTheme="minorEastAsia" w:hAnsi="Cambria Math"/>
-            </w:rPr>
-            <m:t>-</m:t>
+            <m:t>R-</m:t>
           </m:r>
           <m:f>
             <m:fPr>
@@ -12307,10 +12261,15 @@
       </w:r>
     </w:p>
     <w:sectPr>
-      <w:footerReference w:type="default" r:id="rId15"/>
+      <w:headerReference w:type="even" r:id="rId15"/>
+      <w:headerReference w:type="default" r:id="rId16"/>
+      <w:footerReference w:type="even" r:id="rId17"/>
+      <w:footerReference w:type="default" r:id="rId18"/>
+      <w:headerReference w:type="first" r:id="rId19"/>
+      <w:footerReference w:type="first" r:id="rId20"/>
       <w:pgSz w:w="11906" w:h="16838"/>
       <w:pgMar w:top="1134" w:right="850" w:bottom="1134" w:left="1701" w:header="708" w:footer="708" w:gutter="0"/>
-      <w:pgNumType w:start="0"/>
+      <w:pgNumType w:start="1"/>
       <w:cols w:space="708"/>
       <w:titlePg/>
       <w:docGrid w:linePitch="360"/>
@@ -12346,6 +12305,16 @@
 
 <file path=word/footer1.xml><?xml version="1.0" encoding="utf-8"?>
 <w:ftr xmlns:wpc="http://schemas.microsoft.com/office/word/2010/wordprocessingCanvas" xmlns:cx="http://schemas.microsoft.com/office/drawing/2014/chartex" xmlns:cx1="http://schemas.microsoft.com/office/drawing/2015/9/8/chartex" xmlns:cx2="http://schemas.microsoft.com/office/drawing/2015/10/21/chartex" xmlns:cx3="http://schemas.microsoft.com/office/drawing/2016/5/9/chartex" xmlns:cx4="http://schemas.microsoft.com/office/drawing/2016/5/10/chartex" xmlns:cx5="http://schemas.microsoft.com/office/drawing/2016/5/11/chartex" xmlns:cx6="http://schemas.microsoft.com/office/drawing/2016/5/12/chartex" xmlns:cx7="http://schemas.microsoft.com/office/drawing/2016/5/13/chartex" xmlns:cx8="http://schemas.microsoft.com/office/drawing/2016/5/14/chartex" xmlns:mc="http://schemas.openxmlformats.org/markup-compatibility/2006" xmlns:aink="http://schemas.microsoft.com/office/drawing/2016/ink" xmlns:am3d="http://schemas.microsoft.com/office/drawing/2017/model3d" xmlns:o="urn:schemas-microsoft-com:office:office" xmlns:r="http://schemas.openxmlformats.org/officeDocument/2006/relationships" xmlns:m="http://schemas.openxmlformats.org/officeDocument/2006/math" xmlns:v="urn:schemas-microsoft-com:vml" xmlns:wp14="http://schemas.microsoft.com/office/word/2010/wordprocessingDrawing" xmlns:wp="http://schemas.openxmlformats.org/drawingml/2006/wordprocessingDrawing" xmlns:w10="urn:schemas-microsoft-com:office:word" xmlns:w="http://schemas.openxmlformats.org/wordprocessingml/2006/main" xmlns:w14="http://schemas.microsoft.com/office/word/2010/wordml" xmlns:w15="http://schemas.microsoft.com/office/word/2012/wordml" xmlns:w16cex="http://schemas.microsoft.com/office/word/2018/wordml/cex" xmlns:w16cid="http://schemas.microsoft.com/office/word/2016/wordml/cid" xmlns:w16="http://schemas.microsoft.com/office/word/2018/wordml" xmlns:w16se="http://schemas.microsoft.com/office/word/2015/wordml/symex" xmlns:wpg="http://schemas.microsoft.com/office/word/2010/wordprocessingGroup" xmlns:wpi="http://schemas.microsoft.com/office/word/2010/wordprocessingInk" xmlns:wne="http://schemas.microsoft.com/office/word/2006/wordml" xmlns:wps="http://schemas.microsoft.com/office/word/2010/wordprocessingShape" mc:Ignorable="w14 w15 w16se w16cid w16 w16cex wp14">
+  <w:p>
+    <w:pPr>
+      <w:pStyle w:val="a5"/>
+    </w:pPr>
+  </w:p>
+</w:ftr>
+</file>
+
+<file path=word/footer2.xml><?xml version="1.0" encoding="utf-8"?>
+<w:ftr xmlns:wpc="http://schemas.microsoft.com/office/word/2010/wordprocessingCanvas" xmlns:cx="http://schemas.microsoft.com/office/drawing/2014/chartex" xmlns:cx1="http://schemas.microsoft.com/office/drawing/2015/9/8/chartex" xmlns:cx2="http://schemas.microsoft.com/office/drawing/2015/10/21/chartex" xmlns:cx3="http://schemas.microsoft.com/office/drawing/2016/5/9/chartex" xmlns:cx4="http://schemas.microsoft.com/office/drawing/2016/5/10/chartex" xmlns:cx5="http://schemas.microsoft.com/office/drawing/2016/5/11/chartex" xmlns:cx6="http://schemas.microsoft.com/office/drawing/2016/5/12/chartex" xmlns:cx7="http://schemas.microsoft.com/office/drawing/2016/5/13/chartex" xmlns:cx8="http://schemas.microsoft.com/office/drawing/2016/5/14/chartex" xmlns:mc="http://schemas.openxmlformats.org/markup-compatibility/2006" xmlns:aink="http://schemas.microsoft.com/office/drawing/2016/ink" xmlns:am3d="http://schemas.microsoft.com/office/drawing/2017/model3d" xmlns:o="urn:schemas-microsoft-com:office:office" xmlns:r="http://schemas.openxmlformats.org/officeDocument/2006/relationships" xmlns:m="http://schemas.openxmlformats.org/officeDocument/2006/math" xmlns:v="urn:schemas-microsoft-com:vml" xmlns:wp14="http://schemas.microsoft.com/office/word/2010/wordprocessingDrawing" xmlns:wp="http://schemas.openxmlformats.org/drawingml/2006/wordprocessingDrawing" xmlns:w10="urn:schemas-microsoft-com:office:word" xmlns:w="http://schemas.openxmlformats.org/wordprocessingml/2006/main" xmlns:w14="http://schemas.microsoft.com/office/word/2010/wordml" xmlns:w15="http://schemas.microsoft.com/office/word/2012/wordml" xmlns:w16cex="http://schemas.microsoft.com/office/word/2018/wordml/cex" xmlns:w16cid="http://schemas.microsoft.com/office/word/2016/wordml/cid" xmlns:w16="http://schemas.microsoft.com/office/word/2018/wordml" xmlns:w16se="http://schemas.microsoft.com/office/word/2015/wordml/symex" xmlns:wpg="http://schemas.microsoft.com/office/word/2010/wordprocessingGroup" xmlns:wpi="http://schemas.microsoft.com/office/word/2010/wordprocessingInk" xmlns:wne="http://schemas.microsoft.com/office/word/2006/wordml" xmlns:wps="http://schemas.microsoft.com/office/word/2010/wordprocessingShape" mc:Ignorable="w14 w15 w16se w16cid w16 w16cex wp14">
   <w:sdt>
     <w:sdtPr>
       <w:id w:val="809367044"/>
@@ -12354,6 +12323,7 @@
         <w:docPartUnique/>
       </w:docPartObj>
     </w:sdtPr>
+    <w:sdtEndPr/>
     <w:sdtContent>
       <w:p>
         <w:pPr>
@@ -12386,6 +12356,16 @@
 </w:ftr>
 </file>
 
+<file path=word/footer3.xml><?xml version="1.0" encoding="utf-8"?>
+<w:ftr xmlns:wpc="http://schemas.microsoft.com/office/word/2010/wordprocessingCanvas" xmlns:cx="http://schemas.microsoft.com/office/drawing/2014/chartex" xmlns:cx1="http://schemas.microsoft.com/office/drawing/2015/9/8/chartex" xmlns:cx2="http://schemas.microsoft.com/office/drawing/2015/10/21/chartex" xmlns:cx3="http://schemas.microsoft.com/office/drawing/2016/5/9/chartex" xmlns:cx4="http://schemas.microsoft.com/office/drawing/2016/5/10/chartex" xmlns:cx5="http://schemas.microsoft.com/office/drawing/2016/5/11/chartex" xmlns:cx6="http://schemas.microsoft.com/office/drawing/2016/5/12/chartex" xmlns:cx7="http://schemas.microsoft.com/office/drawing/2016/5/13/chartex" xmlns:cx8="http://schemas.microsoft.com/office/drawing/2016/5/14/chartex" xmlns:mc="http://schemas.openxmlformats.org/markup-compatibility/2006" xmlns:aink="http://schemas.microsoft.com/office/drawing/2016/ink" xmlns:am3d="http://schemas.microsoft.com/office/drawing/2017/model3d" xmlns:o="urn:schemas-microsoft-com:office:office" xmlns:r="http://schemas.openxmlformats.org/officeDocument/2006/relationships" xmlns:m="http://schemas.openxmlformats.org/officeDocument/2006/math" xmlns:v="urn:schemas-microsoft-com:vml" xmlns:wp14="http://schemas.microsoft.com/office/word/2010/wordprocessingDrawing" xmlns:wp="http://schemas.openxmlformats.org/drawingml/2006/wordprocessingDrawing" xmlns:w10="urn:schemas-microsoft-com:office:word" xmlns:w="http://schemas.openxmlformats.org/wordprocessingml/2006/main" xmlns:w14="http://schemas.microsoft.com/office/word/2010/wordml" xmlns:w15="http://schemas.microsoft.com/office/word/2012/wordml" xmlns:w16cex="http://schemas.microsoft.com/office/word/2018/wordml/cex" xmlns:w16cid="http://schemas.microsoft.com/office/word/2016/wordml/cid" xmlns:w16="http://schemas.microsoft.com/office/word/2018/wordml" xmlns:w16se="http://schemas.microsoft.com/office/word/2015/wordml/symex" xmlns:wpg="http://schemas.microsoft.com/office/word/2010/wordprocessingGroup" xmlns:wpi="http://schemas.microsoft.com/office/word/2010/wordprocessingInk" xmlns:wne="http://schemas.microsoft.com/office/word/2006/wordml" xmlns:wps="http://schemas.microsoft.com/office/word/2010/wordprocessingShape" mc:Ignorable="w14 w15 w16se w16cid w16 w16cex wp14">
+  <w:p>
+    <w:pPr>
+      <w:pStyle w:val="a5"/>
+    </w:pPr>
+  </w:p>
+</w:ftr>
+</file>
+
 <file path=word/footnotes.xml><?xml version="1.0" encoding="utf-8"?>
 <w:footnotes xmlns:wpc="http://schemas.microsoft.com/office/word/2010/wordprocessingCanvas" xmlns:cx="http://schemas.microsoft.com/office/drawing/2014/chartex" xmlns:cx1="http://schemas.microsoft.com/office/drawing/2015/9/8/chartex" xmlns:cx2="http://schemas.microsoft.com/office/drawing/2015/10/21/chartex" xmlns:cx3="http://schemas.microsoft.com/office/drawing/2016/5/9/chartex" xmlns:cx4="http://schemas.microsoft.com/office/drawing/2016/5/10/chartex" xmlns:cx5="http://schemas.microsoft.com/office/drawing/2016/5/11/chartex" xmlns:cx6="http://schemas.microsoft.com/office/drawing/2016/5/12/chartex" xmlns:cx7="http://schemas.microsoft.com/office/drawing/2016/5/13/chartex" xmlns:cx8="http://schemas.microsoft.com/office/drawing/2016/5/14/chartex" xmlns:mc="http://schemas.openxmlformats.org/markup-compatibility/2006" xmlns:aink="http://schemas.microsoft.com/office/drawing/2016/ink" xmlns:am3d="http://schemas.microsoft.com/office/drawing/2017/model3d" xmlns:o="urn:schemas-microsoft-com:office:office" xmlns:r="http://schemas.openxmlformats.org/officeDocument/2006/relationships" xmlns:m="http://schemas.openxmlformats.org/officeDocument/2006/math" xmlns:v="urn:schemas-microsoft-com:vml" xmlns:wp14="http://schemas.microsoft.com/office/word/2010/wordprocessingDrawing" xmlns:wp="http://schemas.openxmlformats.org/drawingml/2006/wordprocessingDrawing" xmlns:w10="urn:schemas-microsoft-com:office:word" xmlns:w="http://schemas.openxmlformats.org/wordprocessingml/2006/main" xmlns:w14="http://schemas.microsoft.com/office/word/2010/wordml" xmlns:w15="http://schemas.microsoft.com/office/word/2012/wordml" xmlns:w16cex="http://schemas.microsoft.com/office/word/2018/wordml/cex" xmlns:w16cid="http://schemas.microsoft.com/office/word/2016/wordml/cid" xmlns:w16="http://schemas.microsoft.com/office/word/2018/wordml" xmlns:w16se="http://schemas.microsoft.com/office/word/2015/wordml/symex" xmlns:wpg="http://schemas.microsoft.com/office/word/2010/wordprocessingGroup" xmlns:wpi="http://schemas.microsoft.com/office/word/2010/wordprocessingInk" xmlns:wne="http://schemas.microsoft.com/office/word/2006/wordml" xmlns:wps="http://schemas.microsoft.com/office/word/2010/wordprocessingShape" mc:Ignorable="w14 w15 w16se w16cid w16 w16cex wp14">
   <w:footnote w:type="separator" w:id="-1">
@@ -12409,6 +12389,36 @@
     </w:p>
   </w:footnote>
 </w:footnotes>
+</file>
+
+<file path=word/header1.xml><?xml version="1.0" encoding="utf-8"?>
+<w:hdr xmlns:wpc="http://schemas.microsoft.com/office/word/2010/wordprocessingCanvas" xmlns:cx="http://schemas.microsoft.com/office/drawing/2014/chartex" xmlns:cx1="http://schemas.microsoft.com/office/drawing/2015/9/8/chartex" xmlns:cx2="http://schemas.microsoft.com/office/drawing/2015/10/21/chartex" xmlns:cx3="http://schemas.microsoft.com/office/drawing/2016/5/9/chartex" xmlns:cx4="http://schemas.microsoft.com/office/drawing/2016/5/10/chartex" xmlns:cx5="http://schemas.microsoft.com/office/drawing/2016/5/11/chartex" xmlns:cx6="http://schemas.microsoft.com/office/drawing/2016/5/12/chartex" xmlns:cx7="http://schemas.microsoft.com/office/drawing/2016/5/13/chartex" xmlns:cx8="http://schemas.microsoft.com/office/drawing/2016/5/14/chartex" xmlns:mc="http://schemas.openxmlformats.org/markup-compatibility/2006" xmlns:aink="http://schemas.microsoft.com/office/drawing/2016/ink" xmlns:am3d="http://schemas.microsoft.com/office/drawing/2017/model3d" xmlns:o="urn:schemas-microsoft-com:office:office" xmlns:r="http://schemas.openxmlformats.org/officeDocument/2006/relationships" xmlns:m="http://schemas.openxmlformats.org/officeDocument/2006/math" xmlns:v="urn:schemas-microsoft-com:vml" xmlns:wp14="http://schemas.microsoft.com/office/word/2010/wordprocessingDrawing" xmlns:wp="http://schemas.openxmlformats.org/drawingml/2006/wordprocessingDrawing" xmlns:w10="urn:schemas-microsoft-com:office:word" xmlns:w="http://schemas.openxmlformats.org/wordprocessingml/2006/main" xmlns:w14="http://schemas.microsoft.com/office/word/2010/wordml" xmlns:w15="http://schemas.microsoft.com/office/word/2012/wordml" xmlns:w16cex="http://schemas.microsoft.com/office/word/2018/wordml/cex" xmlns:w16cid="http://schemas.microsoft.com/office/word/2016/wordml/cid" xmlns:w16="http://schemas.microsoft.com/office/word/2018/wordml" xmlns:w16se="http://schemas.microsoft.com/office/word/2015/wordml/symex" xmlns:wpg="http://schemas.microsoft.com/office/word/2010/wordprocessingGroup" xmlns:wpi="http://schemas.microsoft.com/office/word/2010/wordprocessingInk" xmlns:wne="http://schemas.microsoft.com/office/word/2006/wordml" xmlns:wps="http://schemas.microsoft.com/office/word/2010/wordprocessingShape" mc:Ignorable="w14 w15 w16se w16cid w16 w16cex wp14">
+  <w:p>
+    <w:pPr>
+      <w:pStyle w:val="a3"/>
+    </w:pPr>
+  </w:p>
+</w:hdr>
+</file>
+
+<file path=word/header2.xml><?xml version="1.0" encoding="utf-8"?>
+<w:hdr xmlns:wpc="http://schemas.microsoft.com/office/word/2010/wordprocessingCanvas" xmlns:cx="http://schemas.microsoft.com/office/drawing/2014/chartex" xmlns:cx1="http://schemas.microsoft.com/office/drawing/2015/9/8/chartex" xmlns:cx2="http://schemas.microsoft.com/office/drawing/2015/10/21/chartex" xmlns:cx3="http://schemas.microsoft.com/office/drawing/2016/5/9/chartex" xmlns:cx4="http://schemas.microsoft.com/office/drawing/2016/5/10/chartex" xmlns:cx5="http://schemas.microsoft.com/office/drawing/2016/5/11/chartex" xmlns:cx6="http://schemas.microsoft.com/office/drawing/2016/5/12/chartex" xmlns:cx7="http://schemas.microsoft.com/office/drawing/2016/5/13/chartex" xmlns:cx8="http://schemas.microsoft.com/office/drawing/2016/5/14/chartex" xmlns:mc="http://schemas.openxmlformats.org/markup-compatibility/2006" xmlns:aink="http://schemas.microsoft.com/office/drawing/2016/ink" xmlns:am3d="http://schemas.microsoft.com/office/drawing/2017/model3d" xmlns:o="urn:schemas-microsoft-com:office:office" xmlns:r="http://schemas.openxmlformats.org/officeDocument/2006/relationships" xmlns:m="http://schemas.openxmlformats.org/officeDocument/2006/math" xmlns:v="urn:schemas-microsoft-com:vml" xmlns:wp14="http://schemas.microsoft.com/office/word/2010/wordprocessingDrawing" xmlns:wp="http://schemas.openxmlformats.org/drawingml/2006/wordprocessingDrawing" xmlns:w10="urn:schemas-microsoft-com:office:word" xmlns:w="http://schemas.openxmlformats.org/wordprocessingml/2006/main" xmlns:w14="http://schemas.microsoft.com/office/word/2010/wordml" xmlns:w15="http://schemas.microsoft.com/office/word/2012/wordml" xmlns:w16cex="http://schemas.microsoft.com/office/word/2018/wordml/cex" xmlns:w16cid="http://schemas.microsoft.com/office/word/2016/wordml/cid" xmlns:w16="http://schemas.microsoft.com/office/word/2018/wordml" xmlns:w16se="http://schemas.microsoft.com/office/word/2015/wordml/symex" xmlns:wpg="http://schemas.microsoft.com/office/word/2010/wordprocessingGroup" xmlns:wpi="http://schemas.microsoft.com/office/word/2010/wordprocessingInk" xmlns:wne="http://schemas.microsoft.com/office/word/2006/wordml" xmlns:wps="http://schemas.microsoft.com/office/word/2010/wordprocessingShape" mc:Ignorable="w14 w15 w16se w16cid w16 w16cex wp14">
+  <w:p>
+    <w:pPr>
+      <w:pStyle w:val="a3"/>
+    </w:pPr>
+  </w:p>
+</w:hdr>
+</file>
+
+<file path=word/header3.xml><?xml version="1.0" encoding="utf-8"?>
+<w:hdr xmlns:wpc="http://schemas.microsoft.com/office/word/2010/wordprocessingCanvas" xmlns:cx="http://schemas.microsoft.com/office/drawing/2014/chartex" xmlns:cx1="http://schemas.microsoft.com/office/drawing/2015/9/8/chartex" xmlns:cx2="http://schemas.microsoft.com/office/drawing/2015/10/21/chartex" xmlns:cx3="http://schemas.microsoft.com/office/drawing/2016/5/9/chartex" xmlns:cx4="http://schemas.microsoft.com/office/drawing/2016/5/10/chartex" xmlns:cx5="http://schemas.microsoft.com/office/drawing/2016/5/11/chartex" xmlns:cx6="http://schemas.microsoft.com/office/drawing/2016/5/12/chartex" xmlns:cx7="http://schemas.microsoft.com/office/drawing/2016/5/13/chartex" xmlns:cx8="http://schemas.microsoft.com/office/drawing/2016/5/14/chartex" xmlns:mc="http://schemas.openxmlformats.org/markup-compatibility/2006" xmlns:aink="http://schemas.microsoft.com/office/drawing/2016/ink" xmlns:am3d="http://schemas.microsoft.com/office/drawing/2017/model3d" xmlns:o="urn:schemas-microsoft-com:office:office" xmlns:r="http://schemas.openxmlformats.org/officeDocument/2006/relationships" xmlns:m="http://schemas.openxmlformats.org/officeDocument/2006/math" xmlns:v="urn:schemas-microsoft-com:vml" xmlns:wp14="http://schemas.microsoft.com/office/word/2010/wordprocessingDrawing" xmlns:wp="http://schemas.openxmlformats.org/drawingml/2006/wordprocessingDrawing" xmlns:w10="urn:schemas-microsoft-com:office:word" xmlns:w="http://schemas.openxmlformats.org/wordprocessingml/2006/main" xmlns:w14="http://schemas.microsoft.com/office/word/2010/wordml" xmlns:w15="http://schemas.microsoft.com/office/word/2012/wordml" xmlns:w16cex="http://schemas.microsoft.com/office/word/2018/wordml/cex" xmlns:w16cid="http://schemas.microsoft.com/office/word/2016/wordml/cid" xmlns:w16="http://schemas.microsoft.com/office/word/2018/wordml" xmlns:w16se="http://schemas.microsoft.com/office/word/2015/wordml/symex" xmlns:wpg="http://schemas.microsoft.com/office/word/2010/wordprocessingGroup" xmlns:wpi="http://schemas.microsoft.com/office/word/2010/wordprocessingInk" xmlns:wne="http://schemas.microsoft.com/office/word/2006/wordml" xmlns:wps="http://schemas.microsoft.com/office/word/2010/wordprocessingShape" mc:Ignorable="w14 w15 w16se w16cid w16 w16cex wp14">
+  <w:p>
+    <w:pPr>
+      <w:pStyle w:val="a3"/>
+    </w:pPr>
+  </w:p>
+</w:hdr>
 </file>
 
 <file path=word/numbering.xml><?xml version="1.0" encoding="utf-8"?>
@@ -12956,6 +12966,7 @@
   <w:style w:type="character" w:default="1" w:styleId="a0">
     <w:name w:val="Default Paragraph Font"/>
     <w:uiPriority w:val="1"/>
+    <w:semiHidden/>
     <w:unhideWhenUsed/>
   </w:style>
   <w:style w:type="table" w:default="1" w:styleId="a1">
